--- a/q3.docx
+++ b/q3.docx
@@ -42,25 +42,95 @@
         <w:ind w:left="480" w:right="480"/>
         <w:rPr>
           <w:rFonts w:asciiTheme="majorHAnsi" w:eastAsia="Times New Roman" w:hAnsiTheme="majorHAnsi" w:cstheme="majorHAnsi"/>
+          <w:b/>
+          <w:bCs/>
           <w:color w:val="000000"/>
           <w:sz w:val="21"/>
           <w:szCs w:val="21"/>
-          <w:bdr w:val="none" w:sz="0" w:space="0" w:color="auto" w:frame="1"/>
-          <w:shd w:val="clear" w:color="auto" w:fill="FFFFFF"/>
-          <w:lang/>
-        </w:rPr>
-      </w:pPr>
-      <w:r>
-        <w:rPr>
-          <w:rFonts w:asciiTheme="majorHAnsi" w:eastAsia="Times New Roman" w:hAnsiTheme="majorHAnsi" w:cstheme="majorHAnsi"/>
+          <w:u w:val="single"/>
+          <w:bdr w:val="none" w:sz="0" w:space="0" w:color="auto" w:frame="1"/>
+          <w:shd w:val="clear" w:color="auto" w:fill="FFFFFF"/>
+          <w:lang w:val="en-US"/>
+        </w:rPr>
+      </w:pPr>
+      <w:r>
+        <w:rPr>
+          <w:rFonts w:asciiTheme="majorHAnsi" w:eastAsia="Times New Roman" w:hAnsiTheme="majorHAnsi" w:cstheme="majorHAnsi"/>
+          <w:b/>
+          <w:bCs/>
           <w:color w:val="000000"/>
           <w:sz w:val="21"/>
           <w:szCs w:val="21"/>
-          <w:bdr w:val="none" w:sz="0" w:space="0" w:color="auto" w:frame="1"/>
-          <w:shd w:val="clear" w:color="auto" w:fill="FFFFFF"/>
-          <w:lang/>
-        </w:rPr>
-        <w:t xml:space="preserve">unify(A,B): Substitution | Fail </w:t>
+          <w:u w:val="single"/>
+          <w:bdr w:val="none" w:sz="0" w:space="0" w:color="auto" w:frame="1"/>
+          <w:shd w:val="clear" w:color="auto" w:fill="FFFFFF"/>
+          <w:lang w:val="en-US"/>
+        </w:rPr>
+        <w:t xml:space="preserve">Using the following </w:t>
+      </w:r>
+      <w:proofErr w:type="spellStart"/>
+      <w:r>
+        <w:rPr>
+          <w:rFonts w:asciiTheme="majorHAnsi" w:eastAsia="Times New Roman" w:hAnsiTheme="majorHAnsi" w:cstheme="majorHAnsi"/>
+          <w:b/>
+          <w:bCs/>
+          <w:color w:val="000000"/>
+          <w:sz w:val="21"/>
+          <w:szCs w:val="21"/>
+          <w:u w:val="single"/>
+          <w:bdr w:val="none" w:sz="0" w:space="0" w:color="auto" w:frame="1"/>
+          <w:shd w:val="clear" w:color="auto" w:fill="FFFFFF"/>
+          <w:lang w:val="en-US"/>
+        </w:rPr>
+        <w:t>algorithem</w:t>
+      </w:r>
+      <w:proofErr w:type="spellEnd"/>
+      <w:r>
+        <w:rPr>
+          <w:rFonts w:asciiTheme="majorHAnsi" w:eastAsia="Times New Roman" w:hAnsiTheme="majorHAnsi" w:cstheme="majorHAnsi"/>
+          <w:b/>
+          <w:bCs/>
+          <w:color w:val="000000"/>
+          <w:sz w:val="21"/>
+          <w:szCs w:val="21"/>
+          <w:u w:val="single"/>
+          <w:bdr w:val="none" w:sz="0" w:space="0" w:color="auto" w:frame="1"/>
+          <w:shd w:val="clear" w:color="auto" w:fill="FFFFFF"/>
+          <w:lang w:val="en-US"/>
+        </w:rPr>
+        <w:t xml:space="preserve"> from </w:t>
+      </w:r>
+      <w:proofErr w:type="spellStart"/>
+      <w:r>
+        <w:rPr>
+          <w:rFonts w:asciiTheme="majorHAnsi" w:eastAsia="Times New Roman" w:hAnsiTheme="majorHAnsi" w:cstheme="majorHAnsi"/>
+          <w:b/>
+          <w:bCs/>
+          <w:color w:val="000000"/>
+          <w:sz w:val="21"/>
+          <w:szCs w:val="21"/>
+          <w:u w:val="single"/>
+          <w:bdr w:val="none" w:sz="0" w:space="0" w:color="auto" w:frame="1"/>
+          <w:shd w:val="clear" w:color="auto" w:fill="FFFFFF"/>
+          <w:lang w:val="en-US"/>
+        </w:rPr>
+        <w:t>calss</w:t>
+      </w:r>
+      <w:proofErr w:type="spellEnd"/>
+      <w:r>
+        <w:rPr>
+          <w:rFonts w:asciiTheme="majorHAnsi" w:eastAsia="Times New Roman" w:hAnsiTheme="majorHAnsi" w:cstheme="majorHAnsi"/>
+          <w:b/>
+          <w:bCs/>
+          <w:color w:val="000000"/>
+          <w:sz w:val="21"/>
+          <w:szCs w:val="21"/>
+          <w:u w:val="single"/>
+          <w:bdr w:val="none" w:sz="0" w:space="0" w:color="auto" w:frame="1"/>
+          <w:shd w:val="clear" w:color="auto" w:fill="FFFFFF"/>
+          <w:lang w:val="en-US"/>
+        </w:rPr>
+        <w:t>-material</w:t>
       </w:r>
     </w:p>
     <w:p>
@@ -89,25 +159,25 @@
         <w:ind w:left="480" w:right="480"/>
         <w:rPr>
           <w:rFonts w:asciiTheme="majorHAnsi" w:eastAsia="Times New Roman" w:hAnsiTheme="majorHAnsi" w:cstheme="majorHAnsi"/>
-          <w:color w:val="000000"/>
-          <w:sz w:val="21"/>
-          <w:szCs w:val="21"/>
-          <w:bdr w:val="none" w:sz="0" w:space="0" w:color="auto" w:frame="1"/>
-          <w:shd w:val="clear" w:color="auto" w:fill="FFFFFF"/>
-          <w:lang/>
-        </w:rPr>
-      </w:pPr>
-      <w:r>
-        <w:rPr>
-          <w:rFonts w:asciiTheme="majorHAnsi" w:eastAsia="Times New Roman" w:hAnsiTheme="majorHAnsi" w:cstheme="majorHAnsi"/>
-          <w:color w:val="000000"/>
-          <w:sz w:val="21"/>
-          <w:szCs w:val="21"/>
-          <w:bdr w:val="none" w:sz="0" w:space="0" w:color="auto" w:frame="1"/>
-          <w:shd w:val="clear" w:color="auto" w:fill="FFFFFF"/>
-          <w:lang/>
-        </w:rPr>
-        <w:t>Initialization: sub: Substitution = {} // Empty substitution</w:t>
+          <w:color w:val="7F7F7F" w:themeColor="text1" w:themeTint="80"/>
+          <w:sz w:val="21"/>
+          <w:szCs w:val="21"/>
+          <w:bdr w:val="none" w:sz="0" w:space="0" w:color="auto" w:frame="1"/>
+          <w:shd w:val="clear" w:color="auto" w:fill="FFFFFF"/>
+          <w:lang/>
+        </w:rPr>
+      </w:pPr>
+      <w:r>
+        <w:rPr>
+          <w:rFonts w:asciiTheme="majorHAnsi" w:eastAsia="Times New Roman" w:hAnsiTheme="majorHAnsi" w:cstheme="majorHAnsi"/>
+          <w:color w:val="7F7F7F" w:themeColor="text1" w:themeTint="80"/>
+          <w:sz w:val="21"/>
+          <w:szCs w:val="21"/>
+          <w:bdr w:val="none" w:sz="0" w:space="0" w:color="auto" w:frame="1"/>
+          <w:shd w:val="clear" w:color="auto" w:fill="FFFFFF"/>
+          <w:lang/>
+        </w:rPr>
+        <w:t xml:space="preserve">unify(A,B): Substitution | Fail </w:t>
       </w:r>
     </w:p>
     <w:p>
@@ -136,25 +206,25 @@
         <w:ind w:left="480" w:right="480"/>
         <w:rPr>
           <w:rFonts w:asciiTheme="majorHAnsi" w:eastAsia="Times New Roman" w:hAnsiTheme="majorHAnsi" w:cstheme="majorHAnsi"/>
-          <w:color w:val="000000"/>
-          <w:sz w:val="21"/>
-          <w:szCs w:val="21"/>
-          <w:bdr w:val="none" w:sz="0" w:space="0" w:color="auto" w:frame="1"/>
-          <w:shd w:val="clear" w:color="auto" w:fill="FFFFFF"/>
-          <w:lang/>
-        </w:rPr>
-      </w:pPr>
-      <w:r>
-        <w:rPr>
-          <w:rFonts w:asciiTheme="majorHAnsi" w:eastAsia="Times New Roman" w:hAnsiTheme="majorHAnsi" w:cstheme="majorHAnsi"/>
-          <w:color w:val="000000"/>
-          <w:sz w:val="21"/>
-          <w:szCs w:val="21"/>
-          <w:bdr w:val="none" w:sz="0" w:space="0" w:color="auto" w:frame="1"/>
-          <w:shd w:val="clear" w:color="auto" w:fill="FFFFFF"/>
-          <w:lang/>
-        </w:rPr>
-        <w:t xml:space="preserve">                equations: Equation[] = (A = B)</w:t>
+          <w:color w:val="7F7F7F" w:themeColor="text1" w:themeTint="80"/>
+          <w:sz w:val="21"/>
+          <w:szCs w:val="21"/>
+          <w:bdr w:val="none" w:sz="0" w:space="0" w:color="auto" w:frame="1"/>
+          <w:shd w:val="clear" w:color="auto" w:fill="FFFFFF"/>
+          <w:lang/>
+        </w:rPr>
+      </w:pPr>
+      <w:r>
+        <w:rPr>
+          <w:rFonts w:asciiTheme="majorHAnsi" w:eastAsia="Times New Roman" w:hAnsiTheme="majorHAnsi" w:cstheme="majorHAnsi"/>
+          <w:color w:val="7F7F7F" w:themeColor="text1" w:themeTint="80"/>
+          <w:sz w:val="21"/>
+          <w:szCs w:val="21"/>
+          <w:bdr w:val="none" w:sz="0" w:space="0" w:color="auto" w:frame="1"/>
+          <w:shd w:val="clear" w:color="auto" w:fill="FFFFFF"/>
+          <w:lang/>
+        </w:rPr>
+        <w:t>Initialization: sub: Substitution = {} // Empty substitution</w:t>
       </w:r>
     </w:p>
     <w:p>
@@ -183,25 +253,25 @@
         <w:ind w:left="480" w:right="480"/>
         <w:rPr>
           <w:rFonts w:asciiTheme="majorHAnsi" w:eastAsia="Times New Roman" w:hAnsiTheme="majorHAnsi" w:cstheme="majorHAnsi"/>
-          <w:color w:val="000000"/>
-          <w:sz w:val="21"/>
-          <w:szCs w:val="21"/>
-          <w:bdr w:val="none" w:sz="0" w:space="0" w:color="auto" w:frame="1"/>
-          <w:shd w:val="clear" w:color="auto" w:fill="FFFFFF"/>
-          <w:lang/>
-        </w:rPr>
-      </w:pPr>
-      <w:r>
-        <w:rPr>
-          <w:rFonts w:asciiTheme="majorHAnsi" w:eastAsia="Times New Roman" w:hAnsiTheme="majorHAnsi" w:cstheme="majorHAnsi"/>
-          <w:color w:val="000000"/>
-          <w:sz w:val="21"/>
-          <w:szCs w:val="21"/>
-          <w:bdr w:val="none" w:sz="0" w:space="0" w:color="auto" w:frame="1"/>
-          <w:shd w:val="clear" w:color="auto" w:fill="FFFFFF"/>
-          <w:lang/>
-        </w:rPr>
-        <w:t>1. While (equations is not empty):</w:t>
+          <w:color w:val="7F7F7F" w:themeColor="text1" w:themeTint="80"/>
+          <w:sz w:val="21"/>
+          <w:szCs w:val="21"/>
+          <w:bdr w:val="none" w:sz="0" w:space="0" w:color="auto" w:frame="1"/>
+          <w:shd w:val="clear" w:color="auto" w:fill="FFFFFF"/>
+          <w:lang/>
+        </w:rPr>
+      </w:pPr>
+      <w:r>
+        <w:rPr>
+          <w:rFonts w:asciiTheme="majorHAnsi" w:eastAsia="Times New Roman" w:hAnsiTheme="majorHAnsi" w:cstheme="majorHAnsi"/>
+          <w:color w:val="7F7F7F" w:themeColor="text1" w:themeTint="80"/>
+          <w:sz w:val="21"/>
+          <w:szCs w:val="21"/>
+          <w:bdr w:val="none" w:sz="0" w:space="0" w:color="auto" w:frame="1"/>
+          <w:shd w:val="clear" w:color="auto" w:fill="FFFFFF"/>
+          <w:lang/>
+        </w:rPr>
+        <w:t xml:space="preserve">                equations: Equation[] = (A = B)</w:t>
       </w:r>
     </w:p>
     <w:p>
@@ -230,25 +300,25 @@
         <w:ind w:left="480" w:right="480"/>
         <w:rPr>
           <w:rFonts w:asciiTheme="majorHAnsi" w:eastAsia="Times New Roman" w:hAnsiTheme="majorHAnsi" w:cstheme="majorHAnsi"/>
-          <w:color w:val="000000"/>
-          <w:sz w:val="21"/>
-          <w:szCs w:val="21"/>
-          <w:bdr w:val="none" w:sz="0" w:space="0" w:color="auto" w:frame="1"/>
-          <w:shd w:val="clear" w:color="auto" w:fill="FFFFFF"/>
-          <w:lang/>
-        </w:rPr>
-      </w:pPr>
-      <w:r>
-        <w:rPr>
-          <w:rFonts w:asciiTheme="majorHAnsi" w:eastAsia="Times New Roman" w:hAnsiTheme="majorHAnsi" w:cstheme="majorHAnsi"/>
-          <w:color w:val="000000"/>
-          <w:sz w:val="21"/>
-          <w:szCs w:val="21"/>
-          <w:bdr w:val="none" w:sz="0" w:space="0" w:color="auto" w:frame="1"/>
-          <w:shd w:val="clear" w:color="auto" w:fill="FFFFFF"/>
-          <w:lang/>
-        </w:rPr>
-        <w:t>2.   Let equation_1 = pop(equations)</w:t>
+          <w:color w:val="7F7F7F" w:themeColor="text1" w:themeTint="80"/>
+          <w:sz w:val="21"/>
+          <w:szCs w:val="21"/>
+          <w:bdr w:val="none" w:sz="0" w:space="0" w:color="auto" w:frame="1"/>
+          <w:shd w:val="clear" w:color="auto" w:fill="FFFFFF"/>
+          <w:lang/>
+        </w:rPr>
+      </w:pPr>
+      <w:r>
+        <w:rPr>
+          <w:rFonts w:asciiTheme="majorHAnsi" w:eastAsia="Times New Roman" w:hAnsiTheme="majorHAnsi" w:cstheme="majorHAnsi"/>
+          <w:color w:val="7F7F7F" w:themeColor="text1" w:themeTint="80"/>
+          <w:sz w:val="21"/>
+          <w:szCs w:val="21"/>
+          <w:bdr w:val="none" w:sz="0" w:space="0" w:color="auto" w:frame="1"/>
+          <w:shd w:val="clear" w:color="auto" w:fill="FFFFFF"/>
+          <w:lang/>
+        </w:rPr>
+        <w:t>1. While (equations is not empty):</w:t>
       </w:r>
     </w:p>
     <w:p>
@@ -277,25 +347,25 @@
         <w:ind w:left="480" w:right="480"/>
         <w:rPr>
           <w:rFonts w:asciiTheme="majorHAnsi" w:eastAsia="Times New Roman" w:hAnsiTheme="majorHAnsi" w:cstheme="majorHAnsi"/>
-          <w:color w:val="000000"/>
-          <w:sz w:val="21"/>
-          <w:szCs w:val="21"/>
-          <w:bdr w:val="none" w:sz="0" w:space="0" w:color="auto" w:frame="1"/>
-          <w:shd w:val="clear" w:color="auto" w:fill="FFFFFF"/>
-          <w:lang/>
-        </w:rPr>
-      </w:pPr>
-      <w:r>
-        <w:rPr>
-          <w:rFonts w:asciiTheme="majorHAnsi" w:eastAsia="Times New Roman" w:hAnsiTheme="majorHAnsi" w:cstheme="majorHAnsi"/>
-          <w:color w:val="000000"/>
-          <w:sz w:val="21"/>
-          <w:szCs w:val="21"/>
-          <w:bdr w:val="none" w:sz="0" w:space="0" w:color="auto" w:frame="1"/>
-          <w:shd w:val="clear" w:color="auto" w:fill="FFFFFF"/>
-          <w:lang/>
-        </w:rPr>
-        <w:t>3.   Let eq'_1 = equation_1 ○ sub</w:t>
+          <w:color w:val="7F7F7F" w:themeColor="text1" w:themeTint="80"/>
+          <w:sz w:val="21"/>
+          <w:szCs w:val="21"/>
+          <w:bdr w:val="none" w:sz="0" w:space="0" w:color="auto" w:frame="1"/>
+          <w:shd w:val="clear" w:color="auto" w:fill="FFFFFF"/>
+          <w:lang/>
+        </w:rPr>
+      </w:pPr>
+      <w:r>
+        <w:rPr>
+          <w:rFonts w:asciiTheme="majorHAnsi" w:eastAsia="Times New Roman" w:hAnsiTheme="majorHAnsi" w:cstheme="majorHAnsi"/>
+          <w:color w:val="7F7F7F" w:themeColor="text1" w:themeTint="80"/>
+          <w:sz w:val="21"/>
+          <w:szCs w:val="21"/>
+          <w:bdr w:val="none" w:sz="0" w:space="0" w:color="auto" w:frame="1"/>
+          <w:shd w:val="clear" w:color="auto" w:fill="FFFFFF"/>
+          <w:lang/>
+        </w:rPr>
+        <w:t>2.   Let equation_1 = pop(equations)</w:t>
       </w:r>
     </w:p>
     <w:p>
@@ -324,25 +394,25 @@
         <w:ind w:left="480" w:right="480"/>
         <w:rPr>
           <w:rFonts w:asciiTheme="majorHAnsi" w:eastAsia="Times New Roman" w:hAnsiTheme="majorHAnsi" w:cstheme="majorHAnsi"/>
-          <w:color w:val="000000"/>
-          <w:sz w:val="21"/>
-          <w:szCs w:val="21"/>
-          <w:bdr w:val="none" w:sz="0" w:space="0" w:color="auto" w:frame="1"/>
-          <w:shd w:val="clear" w:color="auto" w:fill="FFFFFF"/>
-          <w:lang/>
-        </w:rPr>
-      </w:pPr>
-      <w:r>
-        <w:rPr>
-          <w:rFonts w:asciiTheme="majorHAnsi" w:eastAsia="Times New Roman" w:hAnsiTheme="majorHAnsi" w:cstheme="majorHAnsi"/>
-          <w:color w:val="000000"/>
-          <w:sz w:val="21"/>
-          <w:szCs w:val="21"/>
-          <w:bdr w:val="none" w:sz="0" w:space="0" w:color="auto" w:frame="1"/>
-          <w:shd w:val="clear" w:color="auto" w:fill="FFFFFF"/>
-          <w:lang/>
-        </w:rPr>
-        <w:t>4.   If one side in eq'_1 is a variable X:</w:t>
+          <w:color w:val="7F7F7F" w:themeColor="text1" w:themeTint="80"/>
+          <w:sz w:val="21"/>
+          <w:szCs w:val="21"/>
+          <w:bdr w:val="none" w:sz="0" w:space="0" w:color="auto" w:frame="1"/>
+          <w:shd w:val="clear" w:color="auto" w:fill="FFFFFF"/>
+          <w:lang/>
+        </w:rPr>
+      </w:pPr>
+      <w:r>
+        <w:rPr>
+          <w:rFonts w:asciiTheme="majorHAnsi" w:eastAsia="Times New Roman" w:hAnsiTheme="majorHAnsi" w:cstheme="majorHAnsi"/>
+          <w:color w:val="7F7F7F" w:themeColor="text1" w:themeTint="80"/>
+          <w:sz w:val="21"/>
+          <w:szCs w:val="21"/>
+          <w:bdr w:val="none" w:sz="0" w:space="0" w:color="auto" w:frame="1"/>
+          <w:shd w:val="clear" w:color="auto" w:fill="FFFFFF"/>
+          <w:lang/>
+        </w:rPr>
+        <w:t>3.   Let eq'_1 = equation_1 ○ sub</w:t>
       </w:r>
     </w:p>
     <w:p>
@@ -371,25 +441,25 @@
         <w:ind w:left="480" w:right="480"/>
         <w:rPr>
           <w:rFonts w:asciiTheme="majorHAnsi" w:eastAsia="Times New Roman" w:hAnsiTheme="majorHAnsi" w:cstheme="majorHAnsi"/>
-          <w:color w:val="000000"/>
-          <w:sz w:val="21"/>
-          <w:szCs w:val="21"/>
-          <w:bdr w:val="none" w:sz="0" w:space="0" w:color="auto" w:frame="1"/>
-          <w:shd w:val="clear" w:color="auto" w:fill="FFFFFF"/>
-          <w:lang/>
-        </w:rPr>
-      </w:pPr>
-      <w:r>
-        <w:rPr>
-          <w:rFonts w:asciiTheme="majorHAnsi" w:eastAsia="Times New Roman" w:hAnsiTheme="majorHAnsi" w:cstheme="majorHAnsi"/>
-          <w:color w:val="000000"/>
-          <w:sz w:val="21"/>
-          <w:szCs w:val="21"/>
-          <w:bdr w:val="none" w:sz="0" w:space="0" w:color="auto" w:frame="1"/>
-          <w:shd w:val="clear" w:color="auto" w:fill="FFFFFF"/>
-          <w:lang/>
-        </w:rPr>
-        <w:t>4.1    If the other side is not the same variable: i.e., eq'_1 = {X = term}</w:t>
+          <w:color w:val="7F7F7F" w:themeColor="text1" w:themeTint="80"/>
+          <w:sz w:val="21"/>
+          <w:szCs w:val="21"/>
+          <w:bdr w:val="none" w:sz="0" w:space="0" w:color="auto" w:frame="1"/>
+          <w:shd w:val="clear" w:color="auto" w:fill="FFFFFF"/>
+          <w:lang/>
+        </w:rPr>
+      </w:pPr>
+      <w:r>
+        <w:rPr>
+          <w:rFonts w:asciiTheme="majorHAnsi" w:eastAsia="Times New Roman" w:hAnsiTheme="majorHAnsi" w:cstheme="majorHAnsi"/>
+          <w:color w:val="7F7F7F" w:themeColor="text1" w:themeTint="80"/>
+          <w:sz w:val="21"/>
+          <w:szCs w:val="21"/>
+          <w:bdr w:val="none" w:sz="0" w:space="0" w:color="auto" w:frame="1"/>
+          <w:shd w:val="clear" w:color="auto" w:fill="FFFFFF"/>
+          <w:lang/>
+        </w:rPr>
+        <w:t>4.   If one side in eq'_1 is a variable X:</w:t>
       </w:r>
     </w:p>
     <w:p>
@@ -418,25 +488,25 @@
         <w:ind w:left="480" w:right="480"/>
         <w:rPr>
           <w:rFonts w:asciiTheme="majorHAnsi" w:eastAsia="Times New Roman" w:hAnsiTheme="majorHAnsi" w:cstheme="majorHAnsi"/>
-          <w:color w:val="000000"/>
-          <w:sz w:val="21"/>
-          <w:szCs w:val="21"/>
-          <w:bdr w:val="none" w:sz="0" w:space="0" w:color="auto" w:frame="1"/>
-          <w:shd w:val="clear" w:color="auto" w:fill="FFFFFF"/>
-          <w:lang/>
-        </w:rPr>
-      </w:pPr>
-      <w:r>
-        <w:rPr>
-          <w:rFonts w:asciiTheme="majorHAnsi" w:eastAsia="Times New Roman" w:hAnsiTheme="majorHAnsi" w:cstheme="majorHAnsi"/>
-          <w:color w:val="000000"/>
-          <w:sz w:val="21"/>
-          <w:szCs w:val="21"/>
-          <w:bdr w:val="none" w:sz="0" w:space="0" w:color="auto" w:frame="1"/>
-          <w:shd w:val="clear" w:color="auto" w:fill="FFFFFF"/>
-          <w:lang/>
-        </w:rPr>
-        <w:t>4.2     then sub = sub o {X = term}</w:t>
+          <w:color w:val="7F7F7F" w:themeColor="text1" w:themeTint="80"/>
+          <w:sz w:val="21"/>
+          <w:szCs w:val="21"/>
+          <w:bdr w:val="none" w:sz="0" w:space="0" w:color="auto" w:frame="1"/>
+          <w:shd w:val="clear" w:color="auto" w:fill="FFFFFF"/>
+          <w:lang/>
+        </w:rPr>
+      </w:pPr>
+      <w:r>
+        <w:rPr>
+          <w:rFonts w:asciiTheme="majorHAnsi" w:eastAsia="Times New Roman" w:hAnsiTheme="majorHAnsi" w:cstheme="majorHAnsi"/>
+          <w:color w:val="7F7F7F" w:themeColor="text1" w:themeTint="80"/>
+          <w:sz w:val="21"/>
+          <w:szCs w:val="21"/>
+          <w:bdr w:val="none" w:sz="0" w:space="0" w:color="auto" w:frame="1"/>
+          <w:shd w:val="clear" w:color="auto" w:fill="FFFFFF"/>
+          <w:lang/>
+        </w:rPr>
+        <w:t>4.1    If the other side is not the same variable: i.e., eq'_1 = {X = term}</w:t>
       </w:r>
     </w:p>
     <w:p>
@@ -465,25 +535,25 @@
         <w:ind w:left="480" w:right="480"/>
         <w:rPr>
           <w:rFonts w:asciiTheme="majorHAnsi" w:eastAsia="Times New Roman" w:hAnsiTheme="majorHAnsi" w:cstheme="majorHAnsi"/>
-          <w:color w:val="000000"/>
-          <w:sz w:val="21"/>
-          <w:szCs w:val="21"/>
-          <w:bdr w:val="none" w:sz="0" w:space="0" w:color="auto" w:frame="1"/>
-          <w:shd w:val="clear" w:color="auto" w:fill="FFFFFF"/>
-          <w:lang/>
-        </w:rPr>
-      </w:pPr>
-      <w:r>
-        <w:rPr>
-          <w:rFonts w:asciiTheme="majorHAnsi" w:eastAsia="Times New Roman" w:hAnsiTheme="majorHAnsi" w:cstheme="majorHAnsi"/>
-          <w:color w:val="000000"/>
-          <w:sz w:val="21"/>
-          <w:szCs w:val="21"/>
-          <w:bdr w:val="none" w:sz="0" w:space="0" w:color="auto" w:frame="1"/>
-          <w:shd w:val="clear" w:color="auto" w:fill="FFFFFF"/>
-          <w:lang/>
-        </w:rPr>
-        <w:t>4.3     else if the other side is the same variable: i.e., eq'_1 = {X = X}</w:t>
+          <w:color w:val="7F7F7F" w:themeColor="text1" w:themeTint="80"/>
+          <w:sz w:val="21"/>
+          <w:szCs w:val="21"/>
+          <w:bdr w:val="none" w:sz="0" w:space="0" w:color="auto" w:frame="1"/>
+          <w:shd w:val="clear" w:color="auto" w:fill="FFFFFF"/>
+          <w:lang/>
+        </w:rPr>
+      </w:pPr>
+      <w:r>
+        <w:rPr>
+          <w:rFonts w:asciiTheme="majorHAnsi" w:eastAsia="Times New Roman" w:hAnsiTheme="majorHAnsi" w:cstheme="majorHAnsi"/>
+          <w:color w:val="7F7F7F" w:themeColor="text1" w:themeTint="80"/>
+          <w:sz w:val="21"/>
+          <w:szCs w:val="21"/>
+          <w:bdr w:val="none" w:sz="0" w:space="0" w:color="auto" w:frame="1"/>
+          <w:shd w:val="clear" w:color="auto" w:fill="FFFFFF"/>
+          <w:lang/>
+        </w:rPr>
+        <w:t>4.2     then sub = sub o {X = term}</w:t>
       </w:r>
     </w:p>
     <w:p>
@@ -512,25 +582,25 @@
         <w:ind w:left="480" w:right="480"/>
         <w:rPr>
           <w:rFonts w:asciiTheme="majorHAnsi" w:eastAsia="Times New Roman" w:hAnsiTheme="majorHAnsi" w:cstheme="majorHAnsi"/>
-          <w:color w:val="000000"/>
-          <w:sz w:val="21"/>
-          <w:szCs w:val="21"/>
-          <w:bdr w:val="none" w:sz="0" w:space="0" w:color="auto" w:frame="1"/>
-          <w:shd w:val="clear" w:color="auto" w:fill="FFFFFF"/>
-          <w:lang/>
-        </w:rPr>
-      </w:pPr>
-      <w:r>
-        <w:rPr>
-          <w:rFonts w:asciiTheme="majorHAnsi" w:eastAsia="Times New Roman" w:hAnsiTheme="majorHAnsi" w:cstheme="majorHAnsi"/>
-          <w:color w:val="000000"/>
-          <w:sz w:val="21"/>
-          <w:szCs w:val="21"/>
-          <w:bdr w:val="none" w:sz="0" w:space="0" w:color="auto" w:frame="1"/>
-          <w:shd w:val="clear" w:color="auto" w:fill="FFFFFF"/>
-          <w:lang/>
-        </w:rPr>
-        <w:t>4.4       continue</w:t>
+          <w:color w:val="7F7F7F" w:themeColor="text1" w:themeTint="80"/>
+          <w:sz w:val="21"/>
+          <w:szCs w:val="21"/>
+          <w:bdr w:val="none" w:sz="0" w:space="0" w:color="auto" w:frame="1"/>
+          <w:shd w:val="clear" w:color="auto" w:fill="FFFFFF"/>
+          <w:lang/>
+        </w:rPr>
+      </w:pPr>
+      <w:r>
+        <w:rPr>
+          <w:rFonts w:asciiTheme="majorHAnsi" w:eastAsia="Times New Roman" w:hAnsiTheme="majorHAnsi" w:cstheme="majorHAnsi"/>
+          <w:color w:val="7F7F7F" w:themeColor="text1" w:themeTint="80"/>
+          <w:sz w:val="21"/>
+          <w:szCs w:val="21"/>
+          <w:bdr w:val="none" w:sz="0" w:space="0" w:color="auto" w:frame="1"/>
+          <w:shd w:val="clear" w:color="auto" w:fill="FFFFFF"/>
+          <w:lang/>
+        </w:rPr>
+        <w:t>4.3     else if the other side is the same variable: i.e., eq'_1 = {X = X}</w:t>
       </w:r>
     </w:p>
     <w:p>
@@ -559,25 +629,25 @@
         <w:ind w:left="480" w:right="480"/>
         <w:rPr>
           <w:rFonts w:asciiTheme="majorHAnsi" w:eastAsia="Times New Roman" w:hAnsiTheme="majorHAnsi" w:cstheme="majorHAnsi"/>
-          <w:color w:val="000000"/>
-          <w:sz w:val="21"/>
-          <w:szCs w:val="21"/>
-          <w:bdr w:val="none" w:sz="0" w:space="0" w:color="auto" w:frame="1"/>
-          <w:shd w:val="clear" w:color="auto" w:fill="FFFFFF"/>
-          <w:lang/>
-        </w:rPr>
-      </w:pPr>
-      <w:r>
-        <w:rPr>
-          <w:rFonts w:asciiTheme="majorHAnsi" w:eastAsia="Times New Roman" w:hAnsiTheme="majorHAnsi" w:cstheme="majorHAnsi"/>
-          <w:color w:val="000000"/>
-          <w:sz w:val="21"/>
-          <w:szCs w:val="21"/>
-          <w:bdr w:val="none" w:sz="0" w:space="0" w:color="auto" w:frame="1"/>
-          <w:shd w:val="clear" w:color="auto" w:fill="FFFFFF"/>
-          <w:lang/>
-        </w:rPr>
-        <w:t>5.   else if both sides in eq'_1 are atomic, then:</w:t>
+          <w:color w:val="7F7F7F" w:themeColor="text1" w:themeTint="80"/>
+          <w:sz w:val="21"/>
+          <w:szCs w:val="21"/>
+          <w:bdr w:val="none" w:sz="0" w:space="0" w:color="auto" w:frame="1"/>
+          <w:shd w:val="clear" w:color="auto" w:fill="FFFFFF"/>
+          <w:lang/>
+        </w:rPr>
+      </w:pPr>
+      <w:r>
+        <w:rPr>
+          <w:rFonts w:asciiTheme="majorHAnsi" w:eastAsia="Times New Roman" w:hAnsiTheme="majorHAnsi" w:cstheme="majorHAnsi"/>
+          <w:color w:val="7F7F7F" w:themeColor="text1" w:themeTint="80"/>
+          <w:sz w:val="21"/>
+          <w:szCs w:val="21"/>
+          <w:bdr w:val="none" w:sz="0" w:space="0" w:color="auto" w:frame="1"/>
+          <w:shd w:val="clear" w:color="auto" w:fill="FFFFFF"/>
+          <w:lang/>
+        </w:rPr>
+        <w:t>4.4       continue</w:t>
       </w:r>
     </w:p>
     <w:p>
@@ -606,25 +676,25 @@
         <w:ind w:left="480" w:right="480"/>
         <w:rPr>
           <w:rFonts w:asciiTheme="majorHAnsi" w:eastAsia="Times New Roman" w:hAnsiTheme="majorHAnsi" w:cstheme="majorHAnsi"/>
-          <w:color w:val="000000"/>
-          <w:sz w:val="21"/>
-          <w:szCs w:val="21"/>
-          <w:bdr w:val="none" w:sz="0" w:space="0" w:color="auto" w:frame="1"/>
-          <w:shd w:val="clear" w:color="auto" w:fill="FFFFFF"/>
-          <w:lang/>
-        </w:rPr>
-      </w:pPr>
-      <w:r>
-        <w:rPr>
-          <w:rFonts w:asciiTheme="majorHAnsi" w:eastAsia="Times New Roman" w:hAnsiTheme="majorHAnsi" w:cstheme="majorHAnsi"/>
-          <w:color w:val="000000"/>
-          <w:sz w:val="21"/>
-          <w:szCs w:val="21"/>
-          <w:bdr w:val="none" w:sz="0" w:space="0" w:color="auto" w:frame="1"/>
-          <w:shd w:val="clear" w:color="auto" w:fill="FFFFFF"/>
-          <w:lang/>
-        </w:rPr>
-        <w:t>6.     if both sides are the same constant symbol then continue, else return FAIL.</w:t>
+          <w:color w:val="7F7F7F" w:themeColor="text1" w:themeTint="80"/>
+          <w:sz w:val="21"/>
+          <w:szCs w:val="21"/>
+          <w:bdr w:val="none" w:sz="0" w:space="0" w:color="auto" w:frame="1"/>
+          <w:shd w:val="clear" w:color="auto" w:fill="FFFFFF"/>
+          <w:lang/>
+        </w:rPr>
+      </w:pPr>
+      <w:r>
+        <w:rPr>
+          <w:rFonts w:asciiTheme="majorHAnsi" w:eastAsia="Times New Roman" w:hAnsiTheme="majorHAnsi" w:cstheme="majorHAnsi"/>
+          <w:color w:val="7F7F7F" w:themeColor="text1" w:themeTint="80"/>
+          <w:sz w:val="21"/>
+          <w:szCs w:val="21"/>
+          <w:bdr w:val="none" w:sz="0" w:space="0" w:color="auto" w:frame="1"/>
+          <w:shd w:val="clear" w:color="auto" w:fill="FFFFFF"/>
+          <w:lang/>
+        </w:rPr>
+        <w:t>5.   else if both sides in eq'_1 are atomic, then:</w:t>
       </w:r>
     </w:p>
     <w:p>
@@ -653,25 +723,25 @@
         <w:ind w:left="480" w:right="480"/>
         <w:rPr>
           <w:rFonts w:asciiTheme="majorHAnsi" w:eastAsia="Times New Roman" w:hAnsiTheme="majorHAnsi" w:cstheme="majorHAnsi"/>
-          <w:color w:val="000000"/>
-          <w:sz w:val="21"/>
-          <w:szCs w:val="21"/>
-          <w:bdr w:val="none" w:sz="0" w:space="0" w:color="auto" w:frame="1"/>
-          <w:shd w:val="clear" w:color="auto" w:fill="FFFFFF"/>
-          <w:lang/>
-        </w:rPr>
-      </w:pPr>
-      <w:r>
-        <w:rPr>
-          <w:rFonts w:asciiTheme="majorHAnsi" w:eastAsia="Times New Roman" w:hAnsiTheme="majorHAnsi" w:cstheme="majorHAnsi"/>
-          <w:color w:val="000000"/>
-          <w:sz w:val="21"/>
-          <w:szCs w:val="21"/>
-          <w:bdr w:val="none" w:sz="0" w:space="0" w:color="auto" w:frame="1"/>
-          <w:shd w:val="clear" w:color="auto" w:fill="FFFFFF"/>
-          <w:lang/>
-        </w:rPr>
-        <w:t>7.   else if the predicate symbols and the number of arguments are the same: eq'_1 = (p(t_1,...,t_n) = p(s_1, ..., s_n)):</w:t>
+          <w:color w:val="7F7F7F" w:themeColor="text1" w:themeTint="80"/>
+          <w:sz w:val="21"/>
+          <w:szCs w:val="21"/>
+          <w:bdr w:val="none" w:sz="0" w:space="0" w:color="auto" w:frame="1"/>
+          <w:shd w:val="clear" w:color="auto" w:fill="FFFFFF"/>
+          <w:lang/>
+        </w:rPr>
+      </w:pPr>
+      <w:r>
+        <w:rPr>
+          <w:rFonts w:asciiTheme="majorHAnsi" w:eastAsia="Times New Roman" w:hAnsiTheme="majorHAnsi" w:cstheme="majorHAnsi"/>
+          <w:color w:val="7F7F7F" w:themeColor="text1" w:themeTint="80"/>
+          <w:sz w:val="21"/>
+          <w:szCs w:val="21"/>
+          <w:bdr w:val="none" w:sz="0" w:space="0" w:color="auto" w:frame="1"/>
+          <w:shd w:val="clear" w:color="auto" w:fill="FFFFFF"/>
+          <w:lang/>
+        </w:rPr>
+        <w:t>6.     if both sides are the same constant symbol then continue, else return FAIL.</w:t>
       </w:r>
     </w:p>
     <w:p>
@@ -700,25 +770,25 @@
         <w:ind w:left="480" w:right="480"/>
         <w:rPr>
           <w:rFonts w:asciiTheme="majorHAnsi" w:eastAsia="Times New Roman" w:hAnsiTheme="majorHAnsi" w:cstheme="majorHAnsi"/>
-          <w:color w:val="000000"/>
-          <w:sz w:val="21"/>
-          <w:szCs w:val="21"/>
-          <w:bdr w:val="none" w:sz="0" w:space="0" w:color="auto" w:frame="1"/>
-          <w:shd w:val="clear" w:color="auto" w:fill="FFFFFF"/>
-          <w:lang/>
-        </w:rPr>
-      </w:pPr>
-      <w:r>
-        <w:rPr>
-          <w:rFonts w:asciiTheme="majorHAnsi" w:eastAsia="Times New Roman" w:hAnsiTheme="majorHAnsi" w:cstheme="majorHAnsi"/>
-          <w:color w:val="000000"/>
-          <w:sz w:val="21"/>
-          <w:szCs w:val="21"/>
-          <w:bdr w:val="none" w:sz="0" w:space="0" w:color="auto" w:frame="1"/>
-          <w:shd w:val="clear" w:color="auto" w:fill="FFFFFF"/>
-          <w:lang/>
-        </w:rPr>
-        <w:t xml:space="preserve">8.     split eq'_1 into equations: equations = equation U (t_i = s_i) for i=1..n, continue. </w:t>
+          <w:color w:val="7F7F7F" w:themeColor="text1" w:themeTint="80"/>
+          <w:sz w:val="21"/>
+          <w:szCs w:val="21"/>
+          <w:bdr w:val="none" w:sz="0" w:space="0" w:color="auto" w:frame="1"/>
+          <w:shd w:val="clear" w:color="auto" w:fill="FFFFFF"/>
+          <w:lang/>
+        </w:rPr>
+      </w:pPr>
+      <w:r>
+        <w:rPr>
+          <w:rFonts w:asciiTheme="majorHAnsi" w:eastAsia="Times New Roman" w:hAnsiTheme="majorHAnsi" w:cstheme="majorHAnsi"/>
+          <w:color w:val="7F7F7F" w:themeColor="text1" w:themeTint="80"/>
+          <w:sz w:val="21"/>
+          <w:szCs w:val="21"/>
+          <w:bdr w:val="none" w:sz="0" w:space="0" w:color="auto" w:frame="1"/>
+          <w:shd w:val="clear" w:color="auto" w:fill="FFFFFF"/>
+          <w:lang/>
+        </w:rPr>
+        <w:t>7.   else if the predicate symbols and the number of arguments are the same: eq'_1 = (p(t_1,...,t_n) = p(s_1, ..., s_n)):</w:t>
       </w:r>
     </w:p>
     <w:p>
@@ -747,16 +817,77 @@
         <w:ind w:left="480" w:right="480"/>
         <w:rPr>
           <w:rFonts w:asciiTheme="majorHAnsi" w:eastAsia="Times New Roman" w:hAnsiTheme="majorHAnsi" w:cstheme="majorHAnsi"/>
-          <w:color w:val="000000"/>
-          <w:sz w:val="21"/>
-          <w:szCs w:val="21"/>
-          <w:lang/>
-        </w:rPr>
-      </w:pPr>
-      <w:r>
-        <w:rPr>
-          <w:rFonts w:asciiTheme="majorHAnsi" w:eastAsia="Times New Roman" w:hAnsiTheme="majorHAnsi" w:cstheme="majorHAnsi"/>
-          <w:color w:val="000000"/>
+          <w:color w:val="7F7F7F" w:themeColor="text1" w:themeTint="80"/>
+          <w:sz w:val="21"/>
+          <w:szCs w:val="21"/>
+          <w:bdr w:val="none" w:sz="0" w:space="0" w:color="auto" w:frame="1"/>
+          <w:shd w:val="clear" w:color="auto" w:fill="FFFFFF"/>
+          <w:lang/>
+        </w:rPr>
+      </w:pPr>
+      <w:r>
+        <w:rPr>
+          <w:rFonts w:asciiTheme="majorHAnsi" w:eastAsia="Times New Roman" w:hAnsiTheme="majorHAnsi" w:cstheme="majorHAnsi"/>
+          <w:color w:val="7F7F7F" w:themeColor="text1" w:themeTint="80"/>
+          <w:sz w:val="21"/>
+          <w:szCs w:val="21"/>
+          <w:bdr w:val="none" w:sz="0" w:space="0" w:color="auto" w:frame="1"/>
+          <w:shd w:val="clear" w:color="auto" w:fill="FFFFFF"/>
+          <w:lang/>
+        </w:rPr>
+        <w:t>8.     split eq'_1 into equations: equation</w:t>
+      </w:r>
+      <w:bookmarkStart w:id="0" w:name="_GoBack"/>
+      <w:bookmarkEnd w:id="0"/>
+      <w:r>
+        <w:rPr>
+          <w:rFonts w:asciiTheme="majorHAnsi" w:eastAsia="Times New Roman" w:hAnsiTheme="majorHAnsi" w:cstheme="majorHAnsi"/>
+          <w:color w:val="7F7F7F" w:themeColor="text1" w:themeTint="80"/>
+          <w:sz w:val="21"/>
+          <w:szCs w:val="21"/>
+          <w:bdr w:val="none" w:sz="0" w:space="0" w:color="auto" w:frame="1"/>
+          <w:shd w:val="clear" w:color="auto" w:fill="FFFFFF"/>
+          <w:lang/>
+        </w:rPr>
+        <w:t xml:space="preserve">s = equation U (t_i = s_i) for i=1..n, continue. </w:t>
+      </w:r>
+    </w:p>
+    <w:p>
+      <w:pPr>
+        <w:shd w:val="clear" w:color="auto" w:fill="FFFFFF"/>
+        <w:tabs>
+          <w:tab w:val="left" w:pos="916"/>
+          <w:tab w:val="left" w:pos="1832"/>
+          <w:tab w:val="left" w:pos="2748"/>
+          <w:tab w:val="left" w:pos="3664"/>
+          <w:tab w:val="left" w:pos="4580"/>
+          <w:tab w:val="left" w:pos="5496"/>
+          <w:tab w:val="left" w:pos="6412"/>
+          <w:tab w:val="left" w:pos="7328"/>
+          <w:tab w:val="left" w:pos="8244"/>
+          <w:tab w:val="left" w:pos="9160"/>
+          <w:tab w:val="left" w:pos="10076"/>
+          <w:tab w:val="left" w:pos="10992"/>
+          <w:tab w:val="left" w:pos="11908"/>
+          <w:tab w:val="left" w:pos="12824"/>
+          <w:tab w:val="left" w:pos="13740"/>
+          <w:tab w:val="left" w:pos="14656"/>
+        </w:tabs>
+        <w:wordWrap w:val="0"/>
+        <w:spacing w:before="240" w:after="240" w:line="240" w:lineRule="auto"/>
+        <w:ind w:left="480" w:right="480"/>
+        <w:rPr>
+          <w:rFonts w:asciiTheme="majorHAnsi" w:eastAsia="Times New Roman" w:hAnsiTheme="majorHAnsi" w:cstheme="majorHAnsi"/>
+          <w:color w:val="7F7F7F" w:themeColor="text1" w:themeTint="80"/>
+          <w:sz w:val="21"/>
+          <w:szCs w:val="21"/>
+          <w:lang/>
+        </w:rPr>
+      </w:pPr>
+      <w:r>
+        <w:rPr>
+          <w:rFonts w:asciiTheme="majorHAnsi" w:eastAsia="Times New Roman" w:hAnsiTheme="majorHAnsi" w:cstheme="majorHAnsi"/>
+          <w:color w:val="7F7F7F" w:themeColor="text1" w:themeTint="80"/>
           <w:sz w:val="21"/>
           <w:szCs w:val="21"/>
           <w:bdr w:val="none" w:sz="0" w:space="0" w:color="auto" w:frame="1"/>
@@ -2117,17 +2248,523 @@
           <w:color w:val="FF0000"/>
           <w:lang w:val="en-US"/>
         </w:rPr>
+        <w:t>-</w:t>
+      </w:r>
+      <w:r>
+        <w:rPr>
+          <w:color w:val="FF0000"/>
+          <w:lang w:val="en-US"/>
+        </w:rPr>
+        <w:t>Circular definition is not allowed</w:t>
+      </w:r>
+    </w:p>
+    <w:p>
+      <w:pPr>
+        <w:pStyle w:val="ListParagraph"/>
+        <w:numPr>
+          <w:ilvl w:val="0"/>
+          <w:numId w:val="1"/>
+        </w:numPr>
+        <w:rPr>
+          <w:rFonts w:eastAsiaTheme="minorEastAsia"/>
+          <w:lang w:val="en-US"/>
+        </w:rPr>
+      </w:pPr>
+      <w:r>
+        <w:t xml:space="preserve">Unify [ s ( [ v | [ [ v | V ] | A ] ] ) , </w:t>
+      </w:r>
+      <w:r>
         <w:br/>
       </w:r>
       <w:r>
         <w:rPr>
+          <w:lang w:val="en-US"/>
+        </w:rPr>
+        <w:t xml:space="preserve">             </w:t>
+      </w:r>
+      <w:r>
+        <w:t>s ( [ v | [ v | A ] ] ) ]</w:t>
+      </w:r>
+      <w:r>
+        <w:br/>
+      </w:r>
+      <w:r>
+        <w:rPr>
+          <w:lang w:val="en-US"/>
+        </w:rPr>
+        <w:t>initialization: s={}, Equation = [</w:t>
+      </w:r>
+      <w:r>
+        <w:t xml:space="preserve">s ( [ v | [ [ v | V ] | A ] ] ) </w:t>
+      </w:r>
+      <w:r>
+        <w:rPr>
+          <w:lang w:val="en-US"/>
+        </w:rPr>
+        <w:t xml:space="preserve">= </w:t>
+      </w:r>
+      <w:r>
+        <w:t>s ( [ v | [ v | A ] ] ) ]</w:t>
+      </w:r>
+    </w:p>
+    <w:p>
+      <w:pPr>
+        <w:pStyle w:val="ListParagraph"/>
+        <w:numPr>
+          <w:ilvl w:val="1"/>
+          <w:numId w:val="1"/>
+        </w:numPr>
+        <w:rPr>
+          <w:rFonts w:eastAsiaTheme="minorEastAsia"/>
+          <w:lang w:val="en-US"/>
+        </w:rPr>
+      </w:pPr>
+      <w:r>
+        <w:rPr>
+          <w:lang w:val="en-US"/>
+        </w:rPr>
+        <w:t xml:space="preserve">equation_1 &lt;- </w:t>
+      </w:r>
+      <w:proofErr w:type="spellStart"/>
+      <w:r>
+        <w:rPr>
+          <w:lang w:val="en-US"/>
+        </w:rPr>
+        <w:t>Equations.pop</w:t>
+      </w:r>
+      <w:proofErr w:type="spellEnd"/>
+      <w:r>
+        <w:rPr>
+          <w:lang w:val="en-US"/>
+        </w:rPr>
+        <w:t>()</w:t>
+      </w:r>
+      <w:r>
+        <w:rPr>
+          <w:lang w:val="en-US"/>
+        </w:rPr>
+        <w:t xml:space="preserve"> =      </w:t>
+      </w:r>
+      <w:r>
+        <w:t xml:space="preserve">s ( [ v | [ [ v | V ] | A ] ] ) </w:t>
+      </w:r>
+      <w:r>
+        <w:rPr>
+          <w:lang w:val="en-US"/>
+        </w:rPr>
+        <w:t xml:space="preserve">= </w:t>
+      </w:r>
+      <w:r>
+        <w:t>s ( [ v | [ v | A ] ] )</w:t>
+      </w:r>
+      <w:r>
+        <w:br/>
+      </w:r>
+      <w:r>
+        <w:rPr>
+          <w:lang w:val="en-US"/>
+        </w:rPr>
+        <w:t>eq’_1 = equation_1</w:t>
+      </w:r>
+      <m:oMath>
+        <m:r>
+          <w:rPr>
+            <w:rFonts w:ascii="Cambria Math" w:hAnsi="Cambria Math"/>
+            <w:lang w:val="en-US"/>
+          </w:rPr>
+          <m:t>∘</m:t>
+        </m:r>
+      </m:oMath>
+      <w:r>
+        <w:rPr>
+          <w:rFonts w:eastAsiaTheme="minorEastAsia"/>
+          <w:lang w:val="en-US"/>
+        </w:rPr>
+        <w:t>{}=</w:t>
+      </w:r>
+      <w:r>
+        <w:rPr>
+          <w:lang w:val="en-US"/>
+        </w:rPr>
+        <w:t xml:space="preserve"> </w:t>
+      </w:r>
+      <w:proofErr w:type="spellStart"/>
+      <w:r>
+        <w:rPr>
+          <w:lang w:val="en-US"/>
+        </w:rPr>
+        <w:t>equation_1</w:t>
+      </w:r>
+      <w:proofErr w:type="spellEnd"/>
+      <w:r>
+        <w:rPr>
+          <w:lang w:val="en-US"/>
+        </w:rPr>
+        <w:t xml:space="preserve"> </w:t>
+      </w:r>
+      <w:r>
+        <w:rPr>
+          <w:lang w:val="en-US"/>
+        </w:rPr>
+        <w:br/>
+        <w:t xml:space="preserve">case7  is true: splitting equation to little </w:t>
+      </w:r>
+      <w:r>
+        <w:rPr>
+          <w:lang w:val="en-US"/>
+        </w:rPr>
+        <w:t>equations</w:t>
+      </w:r>
+      <w:r>
+        <w:rPr>
+          <w:lang w:val="en-US"/>
+        </w:rPr>
+        <w:br/>
+        <w:t>Equations</w:t>
+      </w:r>
+      <w:r>
+        <w:rPr>
+          <w:lang w:val="en-US"/>
+        </w:rPr>
+        <w:t xml:space="preserve"> &lt;- [</w:t>
+      </w:r>
+      <w:r>
+        <w:t>[ v | [ [ v | V ] | A ] ]</w:t>
+      </w:r>
+      <w:r>
+        <w:rPr>
+          <w:lang w:val="en-US"/>
+        </w:rPr>
+        <w:t>=</w:t>
+      </w:r>
+      <w:r>
+        <w:t xml:space="preserve"> </w:t>
+      </w:r>
+      <w:r>
+        <w:t>[ v | [ v | A ] ]</w:t>
+      </w:r>
+      <w:r>
+        <w:rPr>
+          <w:lang w:val="en-US"/>
+        </w:rPr>
+        <w:t>]</w:t>
+      </w:r>
+    </w:p>
+    <w:p>
+      <w:pPr>
+        <w:pStyle w:val="ListParagraph"/>
+        <w:numPr>
+          <w:ilvl w:val="1"/>
+          <w:numId w:val="1"/>
+        </w:numPr>
+        <w:rPr>
+          <w:rFonts w:eastAsiaTheme="minorEastAsia"/>
+          <w:lang w:val="en-US"/>
+        </w:rPr>
+      </w:pPr>
+      <w:r>
+        <w:rPr>
+          <w:lang w:val="en-US"/>
+        </w:rPr>
+        <w:t xml:space="preserve">equation_1 &lt;- </w:t>
+      </w:r>
+      <w:proofErr w:type="spellStart"/>
+      <w:r>
+        <w:rPr>
+          <w:lang w:val="en-US"/>
+        </w:rPr>
+        <w:t>Equations.pop</w:t>
+      </w:r>
+      <w:proofErr w:type="spellEnd"/>
+      <w:r>
+        <w:rPr>
+          <w:lang w:val="en-US"/>
+        </w:rPr>
+        <w:t xml:space="preserve">() =      </w:t>
+      </w:r>
+      <w:r>
+        <w:t>[ v | [ [ v | V ] | A ] ]</w:t>
+      </w:r>
+      <w:r>
+        <w:rPr>
+          <w:lang w:val="en-US"/>
+        </w:rPr>
+        <w:t>=</w:t>
+      </w:r>
+      <w:r>
+        <w:t xml:space="preserve"> </w:t>
+      </w:r>
+      <w:r>
+        <w:t>[ v | [ v | A ] ]</w:t>
+      </w:r>
+      <w:r>
+        <w:br/>
+      </w:r>
+      <w:r>
+        <w:rPr>
+          <w:lang w:val="en-US"/>
+        </w:rPr>
+        <w:t>eq’_1 = equation_1</w:t>
+      </w:r>
+      <m:oMath>
+        <m:r>
+          <w:rPr>
+            <w:rFonts w:ascii="Cambria Math" w:hAnsi="Cambria Math"/>
+            <w:lang w:val="en-US"/>
+          </w:rPr>
+          <m:t>∘</m:t>
+        </m:r>
+      </m:oMath>
+      <w:r>
+        <w:rPr>
+          <w:rFonts w:eastAsiaTheme="minorEastAsia"/>
+          <w:lang w:val="en-US"/>
+        </w:rPr>
+        <w:t>{}=</w:t>
+      </w:r>
+      <w:r>
+        <w:rPr>
+          <w:lang w:val="en-US"/>
+        </w:rPr>
+        <w:t xml:space="preserve"> </w:t>
+      </w:r>
+      <w:proofErr w:type="spellStart"/>
+      <w:r>
+        <w:rPr>
+          <w:lang w:val="en-US"/>
+        </w:rPr>
+        <w:t>equation_1</w:t>
+      </w:r>
+      <w:proofErr w:type="spellEnd"/>
+      <w:r>
+        <w:rPr>
+          <w:lang w:val="en-US"/>
+        </w:rPr>
+        <w:t xml:space="preserve"> </w:t>
+      </w:r>
+      <w:r>
+        <w:rPr>
+          <w:lang w:val="en-US"/>
+        </w:rPr>
+        <w:br/>
+        <w:t>case7  is true: splitting equation to little equations</w:t>
+      </w:r>
+      <w:r>
+        <w:rPr>
+          <w:lang w:val="en-US"/>
+        </w:rPr>
+        <w:br/>
+        <w:t>Equations &lt;- [</w:t>
+      </w:r>
+      <w:r>
+        <w:t xml:space="preserve"> [ v | A ]</w:t>
+      </w:r>
+      <w:r>
+        <w:rPr>
+          <w:lang w:val="en-US"/>
+        </w:rPr>
+        <w:t>=</w:t>
+      </w:r>
+      <w:r>
+        <w:t xml:space="preserve"> </w:t>
+      </w:r>
+      <w:r>
+        <w:t xml:space="preserve"> [ [ v | V ] | A ]</w:t>
+      </w:r>
+      <w:r>
+        <w:rPr>
+          <w:lang w:val="en-US"/>
+        </w:rPr>
+        <w:t>]</w:t>
+      </w:r>
+    </w:p>
+    <w:p>
+      <w:pPr>
+        <w:pStyle w:val="ListParagraph"/>
+        <w:numPr>
+          <w:ilvl w:val="1"/>
+          <w:numId w:val="1"/>
+        </w:numPr>
+        <w:rPr>
+          <w:rFonts w:eastAsiaTheme="minorEastAsia"/>
+          <w:lang w:val="en-US"/>
+        </w:rPr>
+      </w:pPr>
+      <w:r>
+        <w:rPr>
+          <w:lang w:val="en-US"/>
+        </w:rPr>
+        <w:t xml:space="preserve">equation_1 &lt;- </w:t>
+      </w:r>
+      <w:proofErr w:type="spellStart"/>
+      <w:r>
+        <w:rPr>
+          <w:lang w:val="en-US"/>
+        </w:rPr>
+        <w:t>Equations.pop</w:t>
+      </w:r>
+      <w:proofErr w:type="spellEnd"/>
+      <w:r>
+        <w:rPr>
+          <w:lang w:val="en-US"/>
+        </w:rPr>
+        <w:t xml:space="preserve">() </w:t>
+      </w:r>
+      <w:r>
+        <w:rPr>
+          <w:lang w:val="en-US"/>
+        </w:rPr>
+        <w:t xml:space="preserve">=      </w:t>
+      </w:r>
+      <w:r>
+        <w:rPr>
+          <w:lang w:val="en-US"/>
+        </w:rPr>
+        <w:t>[</w:t>
+      </w:r>
+      <w:r>
+        <w:t xml:space="preserve"> [ v | A ]</w:t>
+      </w:r>
+      <w:r>
+        <w:rPr>
+          <w:lang w:val="en-US"/>
+        </w:rPr>
+        <w:t>=</w:t>
+      </w:r>
+      <w:r>
+        <w:t xml:space="preserve"> </w:t>
+      </w:r>
+      <w:r>
+        <w:t xml:space="preserve"> [ [ v | V ] | A ]</w:t>
+      </w:r>
+      <w:r>
+        <w:br/>
+      </w:r>
+      <w:r>
+        <w:rPr>
+          <w:lang w:val="en-US"/>
+        </w:rPr>
+        <w:t>eq’_1 = equation_1</w:t>
+      </w:r>
+      <m:oMath>
+        <m:r>
+          <w:rPr>
+            <w:rFonts w:ascii="Cambria Math" w:hAnsi="Cambria Math"/>
+            <w:lang w:val="en-US"/>
+          </w:rPr>
+          <m:t>∘</m:t>
+        </m:r>
+      </m:oMath>
+      <w:r>
+        <w:rPr>
+          <w:rFonts w:eastAsiaTheme="minorEastAsia"/>
+          <w:lang w:val="en-US"/>
+        </w:rPr>
+        <w:t>{}=</w:t>
+      </w:r>
+      <w:r>
+        <w:rPr>
+          <w:lang w:val="en-US"/>
+        </w:rPr>
+        <w:t xml:space="preserve"> </w:t>
+      </w:r>
+      <w:proofErr w:type="spellStart"/>
+      <w:r>
+        <w:rPr>
+          <w:lang w:val="en-US"/>
+        </w:rPr>
+        <w:t>equation_1</w:t>
+      </w:r>
+      <w:proofErr w:type="spellEnd"/>
+      <w:r>
+        <w:rPr>
+          <w:lang w:val="en-US"/>
+        </w:rPr>
+        <w:t xml:space="preserve"> </w:t>
+      </w:r>
+      <w:r>
+        <w:rPr>
+          <w:lang w:val="en-US"/>
+        </w:rPr>
+        <w:br/>
+        <w:t>case7  is true: splitting equation to little equations</w:t>
+      </w:r>
+      <w:r>
+        <w:rPr>
+          <w:lang w:val="en-US"/>
+        </w:rPr>
+        <w:br/>
+        <w:t xml:space="preserve">Equations &lt;- </w:t>
+      </w:r>
+      <w:r>
+        <w:rPr>
+          <w:lang w:val="en-US"/>
+        </w:rPr>
+        <w:t>[v=[</w:t>
+      </w:r>
+      <w:proofErr w:type="spellStart"/>
+      <w:r>
+        <w:rPr>
+          <w:lang w:val="en-US"/>
+        </w:rPr>
+        <w:t>v|V</w:t>
+      </w:r>
+      <w:proofErr w:type="spellEnd"/>
+      <w:r>
+        <w:rPr>
+          <w:lang w:val="en-US"/>
+        </w:rPr>
+        <w:t xml:space="preserve">]] – </w:t>
+      </w:r>
+      <w:r>
+        <w:rPr>
           <w:color w:val="FF0000"/>
           <w:lang w:val="en-US"/>
         </w:rPr>
-        <w:t>Circular definition is not allowed</w:t>
-      </w:r>
-      <w:bookmarkStart w:id="0" w:name="_GoBack"/>
-      <w:bookmarkEnd w:id="0"/>
+        <w:t xml:space="preserve">FAIL- atomic value </w:t>
+      </w:r>
+      <w:r>
+        <w:rPr>
+          <w:color w:val="FF0000"/>
+          <w:lang w:val="en-US"/>
+        </w:rPr>
+        <w:t>‘</w:t>
+      </w:r>
+      <w:r>
+        <w:rPr>
+          <w:color w:val="FF0000"/>
+          <w:lang w:val="en-US"/>
+        </w:rPr>
+        <w:t>v</w:t>
+      </w:r>
+      <w:r>
+        <w:rPr>
+          <w:color w:val="FF0000"/>
+          <w:lang w:val="en-US"/>
+        </w:rPr>
+        <w:t>’</w:t>
+      </w:r>
+      <w:r>
+        <w:rPr>
+          <w:color w:val="FF0000"/>
+          <w:lang w:val="en-US"/>
+        </w:rPr>
+        <w:t xml:space="preserve"> </w:t>
+      </w:r>
+      <w:r>
+        <w:rPr>
+          <w:color w:val="FF0000"/>
+          <w:lang w:val="en-US"/>
+        </w:rPr>
+        <w:t>can’t</w:t>
+      </w:r>
+      <w:r>
+        <w:rPr>
+          <w:color w:val="FF0000"/>
+          <w:lang w:val="en-US"/>
+        </w:rPr>
+        <w:t xml:space="preserve"> be equal compound value</w:t>
+      </w:r>
     </w:p>
     <w:sectPr>
       <w:pgSz w:w="11906" w:h="16838"/>
